--- a/CIS2520/Week 2/Assignment/1349765_a1.docx
+++ b/CIS2520/Week 2/Assignment/1349765_a1.docx
@@ -1836,7 +1836,110 @@
         </w:rPr>
         <w:t>o X is the best case of a sample array. To analyze the total operations of it, the outer loop operates n times and the inner loop operates n-1 times. Which means the total operations is n(n-1) times.</w:t>
       </w:r>
-    </w:p>
+      <w:r>
+        <w:rPr>
+          <w:b/>
+          <w:bCs/>
+        </w:rPr>
+        <w:t xml:space="preserve"> And we need to multiply </w:t>
+      </w:r>
+      <w:r>
+        <w:rPr>
+          <w:b/>
+          <w:bCs/>
+        </w:rPr>
+        <w:lastRenderedPageBreak/>
+        <w:t>the executed line</w:t>
+      </w:r>
+      <w:r>
+        <w:rPr>
+          <w:b/>
+          <w:bCs/>
+        </w:rPr>
+        <w:t>s</w:t>
+      </w:r>
+      <w:r>
+        <w:rPr>
+          <w:b/>
+          <w:bCs/>
+        </w:rPr>
+        <w:t xml:space="preserve"> in the code. </w:t>
+      </w:r>
+    </w:p>
+    <w:p>
+      <w:r>
+        <w:t>for(int i = 0;i &lt; n; i++){</w:t>
+      </w:r>
+      <w:r>
+        <w:t xml:space="preserve"> -</w:t>
+      </w:r>
+      <w:r>
+        <w:sym w:font="Wingdings" w:char="F0E0"/>
+      </w:r>
+      <w:r>
+        <w:t>n times</w:t>
+      </w:r>
+    </w:p>
+    <w:p>
+      <w:r>
+        <w:t>for(int j=0;j &lt; n - 1; j++){</w:t>
+      </w:r>
+      <w:r>
+        <w:t xml:space="preserve"> -&gt; n-1 times</w:t>
+      </w:r>
+    </w:p>
+    <w:p>
+      <w:r>
+        <w:t xml:space="preserve"> if(arr[j] &gt; arr[j+1]){</w:t>
+      </w:r>
+      <w:r>
+        <w:t xml:space="preserve">    </w:t>
+      </w:r>
+      <w:r>
+        <w:t>-&gt; n-1 times</w:t>
+      </w:r>
+      <w:r>
+        <w:t xml:space="preserve">  ( It only checks the condition and doesn’t swap )</w:t>
+      </w:r>
+    </w:p>
+    <w:p>
+      <w:r>
+        <w:t xml:space="preserve"> int temp = arr[j];</w:t>
+      </w:r>
+      <w:r>
+        <w:t xml:space="preserve">      </w:t>
+      </w:r>
+    </w:p>
+    <w:p>
+      <w:r>
+        <w:t xml:space="preserve"> arr[j] = arr[j+1];</w:t>
+      </w:r>
+      <w:r>
+        <w:t xml:space="preserve">       </w:t>
+      </w:r>
+    </w:p>
+    <w:p>
+      <w:r>
+        <w:t xml:space="preserve"> arr[j+1] = temp;</w:t>
+      </w:r>
+      <w:r>
+        <w:t xml:space="preserve"> </w:t>
+      </w:r>
+      <w:r>
+        <w:br/>
+      </w:r>
+      <w:r>
+        <w:br/>
+      </w:r>
+      <w:r>
+        <w:rPr>
+          <w:b/>
+          <w:bCs/>
+        </w:rPr>
+        <w:t>Thus 1*n*(2*(n-1))</w:t>
+      </w:r>
+    </w:p>
+    <w:p/>
     <w:p>
       <w:pPr>
         <w:ind w:left="760"/>
@@ -1845,39 +1948,358 @@
           <w:bCs/>
         </w:rPr>
       </w:pPr>
-      <w:r>
-        <w:rPr>
-          <w:rFonts w:hint="eastAsia"/>
-          <w:b/>
-          <w:bCs/>
-        </w:rPr>
+    </w:p>
+    <w:p>
+      <w:pPr>
+        <w:rPr>
+          <w:b/>
+          <w:bCs/>
+        </w:rPr>
+      </w:pPr>
+      <w:r>
+        <w:rPr>
+          <w:rFonts w:hint="eastAsia"/>
+          <w:b/>
+          <w:bCs/>
+        </w:rPr>
+        <w:t>I</w:t>
+      </w:r>
+      <w:r>
+        <w:rPr>
+          <w:b/>
+          <w:bCs/>
+        </w:rPr>
+        <w:t>n terms of Y, which is the worst case, the total operations is exactly the same with X which is n(n-1) times but it contains the swapping operations as well whereas X only does the comparisons.</w:t>
+      </w:r>
+      <w:r>
+        <w:rPr>
+          <w:b/>
+          <w:bCs/>
+        </w:rPr>
+        <w:t xml:space="preserve"> And we need to multiply the executed lines in the code as well. If I skip the for(int ~~~) condition lines as an execution, we have to multiply 4 which are the if condition and the swapping algorithm lines</w:t>
+      </w:r>
+    </w:p>
+    <w:p>
+      <w:r>
+        <w:t>for(int i = 0;i &lt; n; i++){ -</w:t>
+      </w:r>
+      <w:r>
+        <w:sym w:font="Wingdings" w:char="F0E0"/>
+      </w:r>
+      <w:r>
+        <w:t>n times</w:t>
+      </w:r>
+    </w:p>
+    <w:p>
+      <w:pPr>
+        <w:rPr>
+          <w:rFonts w:hint="eastAsia"/>
+        </w:rPr>
+      </w:pPr>
+      <w:r>
+        <w:t>for(int j=0;j &lt; n - 1; j++){ -&gt; n-1 times</w:t>
+      </w:r>
+    </w:p>
+    <w:p>
+      <w:r>
+        <w:t>if(arr[j] &gt; arr[j+1]){</w:t>
+      </w:r>
+      <w:r>
+        <w:t xml:space="preserve"> </w:t>
+      </w:r>
+      <w:r>
+        <w:t>-&gt; n-1 times</w:t>
+      </w:r>
+    </w:p>
+    <w:p>
+      <w:r>
+        <w:t xml:space="preserve"> int temp = arr[j];</w:t>
+      </w:r>
+      <w:r>
+        <w:t xml:space="preserve"> </w:t>
+      </w:r>
+      <w:r>
+        <w:t>-&gt; n-1 times</w:t>
+      </w:r>
+    </w:p>
+    <w:p>
+      <w:r>
+        <w:t xml:space="preserve"> arr[j] = arr[j+1];</w:t>
+      </w:r>
+      <w:r>
+        <w:t xml:space="preserve"> </w:t>
+      </w:r>
+      <w:r>
+        <w:t>-&gt; n-1 times</w:t>
+      </w:r>
+    </w:p>
+    <w:p>
+      <w:r>
+        <w:t xml:space="preserve"> arr[j+1] = temp;</w:t>
+      </w:r>
+      <w:r>
+        <w:t xml:space="preserve"> </w:t>
+      </w:r>
+      <w:r>
+        <w:t>-&gt; n-1 times</w:t>
+      </w:r>
+    </w:p>
+    <w:p>
+      <w:pPr>
+        <w:ind w:left="760"/>
+        <w:rPr>
+          <w:b/>
+          <w:bCs/>
+        </w:rPr>
+      </w:pPr>
+      <w:r>
+        <w:rPr>
+          <w:b/>
+          <w:bCs/>
+        </w:rPr>
+        <w:t>. So in result, n(n-1)*(1+1+1+1</w:t>
+      </w:r>
+      <w:r>
+        <w:rPr>
+          <w:b/>
+          <w:bCs/>
+        </w:rPr>
+        <w:t>+1</w:t>
+      </w:r>
+      <w:r>
+        <w:rPr>
+          <w:b/>
+          <w:bCs/>
+        </w:rPr>
+        <w:t>) times.</w:t>
+      </w:r>
+    </w:p>
+    <w:p>
+      <w:pPr>
+        <w:ind w:left="760"/>
+        <w:rPr>
+          <w:b/>
+          <w:bCs/>
+        </w:rPr>
+      </w:pPr>
+    </w:p>
+    <w:p/>
+    <w:p/>
+    <w:p/>
+    <w:p/>
+    <w:p/>
+    <w:p/>
+    <w:p/>
+    <w:p>
+      <w:r>
+        <w:t xml:space="preserve">There is another way of implementing bubble sort where the algorithm also checks if the array has been sorted (to improve the efficiency). We create a flag that checks if a swap has occurred between any adjacent pairs. If there is no swap while traversing the entire array, the array is completely sorted, and the algorithm can break out of the loop. This is called a revised bubble sort. It can be implemented as </w:t>
+      </w:r>
+    </w:p>
+    <w:p/>
+    <w:p/>
+    <w:p>
+      <w:r>
+        <w:t>for(int i = 0;i &lt; n; i++){</w:t>
+      </w:r>
+    </w:p>
+    <w:p>
+      <w:r>
+        <w:t xml:space="preserve"> boolean isSwapped = false;</w:t>
+      </w:r>
+    </w:p>
+    <w:p>
+      <w:r>
+        <w:t xml:space="preserve"> for(int j=0;j &lt; n - 1; j++){</w:t>
+      </w:r>
+    </w:p>
+    <w:p>
+      <w:r>
+        <w:t xml:space="preserve"> </w:t>
+      </w:r>
+      <w:r>
+        <w:t xml:space="preserve">   </w:t>
+      </w:r>
+      <w:r>
+        <w:t>if(arr[j] &gt; arr[j+1]){</w:t>
+      </w:r>
+    </w:p>
+    <w:p>
+      <w:r>
+        <w:t xml:space="preserve"> </w:t>
+      </w:r>
+      <w:r>
+        <w:t xml:space="preserve">      </w:t>
+      </w:r>
+      <w:r>
+        <w:t>int temp = arr[j];</w:t>
+      </w:r>
+    </w:p>
+    <w:p>
+      <w:pPr>
+        <w:ind w:firstLineChars="300" w:firstLine="660"/>
+      </w:pPr>
+      <w:r>
+        <w:t xml:space="preserve"> arr[j] = arr[j+1];</w:t>
+      </w:r>
+    </w:p>
+    <w:p>
+      <w:pPr>
+        <w:ind w:firstLineChars="300" w:firstLine="660"/>
+      </w:pPr>
+      <w:r>
+        <w:t xml:space="preserve"> arr[j+1] = temp;</w:t>
+      </w:r>
+    </w:p>
+    <w:p>
+      <w:pPr>
+        <w:ind w:firstLineChars="300" w:firstLine="660"/>
+      </w:pPr>
+      <w:r>
+        <w:t xml:space="preserve"> isSwapped = true;</w:t>
+      </w:r>
+    </w:p>
+    <w:p>
+      <w:pPr>
+        <w:ind w:firstLineChars="100" w:firstLine="220"/>
+      </w:pPr>
+      <w:r>
+        <w:t xml:space="preserve"> }</w:t>
+      </w:r>
+    </w:p>
+    <w:p>
+      <w:r>
+        <w:t xml:space="preserve"> </w:t>
+      </w:r>
+      <w:r>
+        <w:t xml:space="preserve">  </w:t>
+      </w:r>
+      <w:r>
+        <w:t>if(!isSwapped){</w:t>
+      </w:r>
+    </w:p>
+    <w:p>
+      <w:pPr>
+        <w:ind w:firstLineChars="300" w:firstLine="660"/>
+      </w:pPr>
+      <w:r>
+        <w:t xml:space="preserve"> break; </w:t>
+      </w:r>
+    </w:p>
+    <w:p>
+      <w:r>
+        <w:t xml:space="preserve"> </w:t>
+      </w:r>
+      <w:r>
+        <w:t xml:space="preserve">  </w:t>
+      </w:r>
+      <w:r>
+        <w:t>}</w:t>
+      </w:r>
+    </w:p>
+    <w:p>
+      <w:r>
+        <w:t xml:space="preserve"> }</w:t>
+      </w:r>
+    </w:p>
+    <w:p>
+      <w:r>
+        <w:t>}</w:t>
+      </w:r>
+    </w:p>
+    <w:p/>
+    <w:p>
+      <w:r>
         <w:lastRenderedPageBreak/>
-        <w:t>I</w:t>
-      </w:r>
-      <w:r>
-        <w:rPr>
-          <w:b/>
-          <w:bCs/>
-        </w:rPr>
-        <w:t>n terms of Y, which is the worst case, the total operations is exactly the same with X which is n(n-1) times but it contains the swapping operations as well whereas X only does the comparisons.</w:t>
-      </w:r>
-    </w:p>
-    <w:p/>
-    <w:p/>
-    <w:p/>
-    <w:p/>
-    <w:p/>
-    <w:p/>
-    <w:p>
-      <w:pPr>
-        <w:rPr>
-          <w:rFonts w:hint="eastAsia"/>
-        </w:rPr>
-      </w:pPr>
-    </w:p>
-    <w:p>
-      <w:r>
-        <w:t xml:space="preserve">There is another way of implementing bubble sort where the algorithm also checks if the array has been sorted (to improve the efficiency). We create a flag that checks if a swap has occurred between any adjacent pairs. If there is no swap while traversing the entire array, the array is completely sorted, and the algorithm can break out of the loop. This is called a revised bubble sort. It can be implemented as </w:t>
+        <w:t xml:space="preserve">2) Analyze the above revised bubble sort and calculate the total number of operations with </w:t>
+      </w:r>
+      <w:r>
+        <w:rPr>
+          <w:rFonts w:hint="eastAsia"/>
+        </w:rPr>
+        <w:t>i</w:t>
+      </w:r>
+      <w:r>
+        <w:t>nput X and Y, respectively.</w:t>
+      </w:r>
+    </w:p>
+    <w:p>
+      <w:pPr>
+        <w:rPr>
+          <w:b/>
+          <w:bCs/>
+        </w:rPr>
+      </w:pPr>
+      <w:r>
+        <w:rPr>
+          <w:b/>
+          <w:bCs/>
+        </w:rPr>
+        <w:t xml:space="preserve">So for the X array , which is the best case, the outer loop is supposed to operate n times and the inner loop operates n-1 times. However, in the first loop, the bool flag would be false so the outer loop breaks in the first </w:t>
+      </w:r>
+      <w:r>
+        <w:rPr>
+          <w:b/>
+          <w:bCs/>
+        </w:rPr>
+        <w:t>iteration</w:t>
+      </w:r>
+      <w:r>
+        <w:rPr>
+          <w:b/>
+          <w:bCs/>
+        </w:rPr>
+        <w:t>. Which means the total operation times of X array is n-1 which is the operation times of inner loop.</w:t>
+      </w:r>
+      <w:r>
+        <w:rPr>
+          <w:b/>
+          <w:bCs/>
+        </w:rPr>
+        <w:t xml:space="preserve"> </w:t>
+      </w:r>
+      <w:r>
+        <w:rPr>
+          <w:b/>
+          <w:bCs/>
+        </w:rPr>
+        <w:t xml:space="preserve">But also we need to add and multiply the operations( executed lines). </w:t>
+      </w:r>
+    </w:p>
+    <w:p>
+      <w:pPr>
+        <w:rPr>
+          <w:b/>
+          <w:bCs/>
+        </w:rPr>
+      </w:pPr>
+      <w:r>
+        <w:rPr>
+          <w:rFonts w:hint="eastAsia"/>
+          <w:b/>
+          <w:bCs/>
+        </w:rPr>
+        <w:t>S</w:t>
+      </w:r>
+      <w:r>
+        <w:rPr>
+          <w:b/>
+          <w:bCs/>
+        </w:rPr>
+        <w:t xml:space="preserve">o we add </w:t>
+      </w:r>
+      <w:r>
+        <w:rPr>
+          <w:b/>
+          <w:bCs/>
+        </w:rPr>
+        <w:t>four</w:t>
+      </w:r>
+      <w:r>
+        <w:rPr>
+          <w:b/>
+          <w:bCs/>
+        </w:rPr>
+        <w:t xml:space="preserve"> lines that are executed only once. Which are </w:t>
       </w:r>
     </w:p>
     <w:p>
@@ -1892,168 +2314,753 @@
     </w:p>
     <w:p>
       <w:r>
-        <w:t xml:space="preserve"> for(int j=0;j &lt; n - 1; j++){</w:t>
-      </w:r>
-    </w:p>
-    <w:p>
-      <w:r>
-        <w:t xml:space="preserve"> if(arr[j] &gt; arr[j+1]){</w:t>
-      </w:r>
-    </w:p>
-    <w:p>
-      <w:r>
-        <w:t xml:space="preserve"> int temp = arr[j];</w:t>
-      </w:r>
-    </w:p>
-    <w:p>
+        <w:t>if(!isSwapped){</w:t>
+      </w:r>
+    </w:p>
+    <w:p>
+      <w:pPr>
+        <w:ind w:firstLineChars="300" w:firstLine="660"/>
+      </w:pPr>
+      <w:r>
+        <w:t xml:space="preserve"> break; </w:t>
+      </w:r>
+    </w:p>
+    <w:p>
+      <w:r>
+        <w:t xml:space="preserve">   }</w:t>
+      </w:r>
+    </w:p>
+    <w:p>
+      <w:pPr>
+        <w:rPr>
+          <w:b/>
+          <w:bCs/>
+        </w:rPr>
+      </w:pPr>
+      <w:r>
+        <w:rPr>
+          <w:b/>
+          <w:bCs/>
+        </w:rPr>
+        <w:t xml:space="preserve">And we multiply </w:t>
+      </w:r>
+      <w:r>
+        <w:rPr>
+          <w:b/>
+          <w:bCs/>
+        </w:rPr>
+        <w:t>two</w:t>
+      </w:r>
+      <w:r>
+        <w:rPr>
+          <w:b/>
+          <w:bCs/>
+        </w:rPr>
+        <w:t xml:space="preserve"> executed line</w:t>
+      </w:r>
+      <w:r>
+        <w:rPr>
+          <w:b/>
+          <w:bCs/>
+        </w:rPr>
+        <w:t>s</w:t>
+      </w:r>
+      <w:r>
+        <w:rPr>
+          <w:b/>
+          <w:bCs/>
+        </w:rPr>
+        <w:t xml:space="preserve"> in the inner loop which is </w:t>
+      </w:r>
+    </w:p>
+    <w:p>
+      <w:pPr>
+        <w:rPr>
+          <w:b/>
+          <w:bCs/>
+        </w:rPr>
+      </w:pPr>
+      <w:r>
+        <w:t>for(int j=0;j &lt; n - 1; j++){</w:t>
+      </w:r>
+    </w:p>
+    <w:p>
+      <w:r>
+        <w:t>if(arr[j] &gt; arr[j+1]){</w:t>
+      </w:r>
+    </w:p>
+    <w:p>
+      <w:pPr>
+        <w:rPr>
+          <w:b/>
+          <w:bCs/>
+        </w:rPr>
+      </w:pPr>
+    </w:p>
+    <w:p>
+      <w:pPr>
+        <w:rPr>
+          <w:b/>
+          <w:bCs/>
+        </w:rPr>
+      </w:pPr>
+      <w:r>
+        <w:rPr>
+          <w:b/>
+          <w:bCs/>
+        </w:rPr>
+        <w:t xml:space="preserve">In result, the answer is </w:t>
+      </w:r>
+      <w:r>
+        <w:rPr>
+          <w:b/>
+          <w:bCs/>
+        </w:rPr>
+        <w:t>4</w:t>
+      </w:r>
+      <w:r>
+        <w:rPr>
+          <w:b/>
+          <w:bCs/>
+        </w:rPr>
+        <w:t xml:space="preserve"> + (n-1)*</w:t>
+      </w:r>
+      <w:r>
+        <w:rPr>
+          <w:b/>
+          <w:bCs/>
+        </w:rPr>
+        <w:t>2</w:t>
+      </w:r>
+      <w:r>
+        <w:rPr>
+          <w:b/>
+          <w:bCs/>
+        </w:rPr>
+        <w:t xml:space="preserve">  = </w:t>
+      </w:r>
+      <w:r>
+        <w:rPr>
+          <w:b/>
+          <w:bCs/>
+        </w:rPr>
+        <w:t>2</w:t>
+      </w:r>
+      <w:r>
+        <w:rPr>
+          <w:b/>
+          <w:bCs/>
+        </w:rPr>
+        <w:t>n+2</w:t>
+      </w:r>
+    </w:p>
+    <w:p>
+      <w:pPr>
+        <w:rPr>
+          <w:b/>
+          <w:bCs/>
+        </w:rPr>
+      </w:pPr>
+    </w:p>
+    <w:p>
+      <w:pPr>
+        <w:rPr>
+          <w:b/>
+          <w:bCs/>
+        </w:rPr>
+      </w:pPr>
+      <w:r>
+        <w:rPr>
+          <w:rFonts w:hint="eastAsia"/>
+          <w:b/>
+          <w:bCs/>
+        </w:rPr>
+        <w:t>A</w:t>
+      </w:r>
+      <w:r>
+        <w:rPr>
+          <w:b/>
+          <w:bCs/>
+        </w:rPr>
+        <w:t xml:space="preserve">s for the Y array, which is the worst case, in every iteration of j for loop, isSwapped is true at the end of all of the iterations including outer loop and the inner loop </w:t>
+      </w:r>
+      <w:r>
+        <w:rPr>
+          <w:b/>
+          <w:bCs/>
+        </w:rPr>
+        <w:t>.</w:t>
+      </w:r>
+    </w:p>
+    <w:p>
+      <w:pPr>
+        <w:rPr>
+          <w:b/>
+          <w:bCs/>
+        </w:rPr>
+      </w:pPr>
+      <w:r>
+        <w:rPr>
+          <w:rFonts w:hint="eastAsia"/>
+          <w:b/>
+          <w:bCs/>
+        </w:rPr>
+        <w:t>S</w:t>
+      </w:r>
+      <w:r>
+        <w:rPr>
+          <w:b/>
+          <w:bCs/>
+        </w:rPr>
+        <w:t>o X is O(n) in terms of big-O expression and Y is O(n^2)</w:t>
+      </w:r>
+    </w:p>
+    <w:p>
+      <w:pPr>
+        <w:rPr>
+          <w:b/>
+          <w:bCs/>
+        </w:rPr>
+      </w:pPr>
+      <w:r>
+        <w:rPr>
+          <w:b/>
+          <w:bCs/>
+        </w:rPr>
+        <w:t>But also we need multiply the operations( executed lines).</w:t>
+      </w:r>
+    </w:p>
+    <w:p>
+      <w:pPr>
+        <w:rPr>
+          <w:b/>
+          <w:bCs/>
+        </w:rPr>
+      </w:pPr>
+      <w:r>
+        <w:rPr>
+          <w:b/>
+          <w:bCs/>
+        </w:rPr>
+        <w:t xml:space="preserve">We multiply </w:t>
+      </w:r>
+      <w:r>
+        <w:rPr>
+          <w:b/>
+          <w:bCs/>
+        </w:rPr>
+        <w:t>three</w:t>
+      </w:r>
+      <w:r>
+        <w:rPr>
+          <w:b/>
+          <w:bCs/>
+        </w:rPr>
+        <w:t xml:space="preserve"> lines by n which are </w:t>
+      </w:r>
+    </w:p>
+    <w:p>
+      <w:pPr>
+        <w:rPr>
+          <w:b/>
+          <w:bCs/>
+        </w:rPr>
+      </w:pPr>
+    </w:p>
+    <w:p>
+      <w:pPr>
+        <w:rPr>
+          <w:b/>
+          <w:bCs/>
+        </w:rPr>
+      </w:pPr>
+    </w:p>
+    <w:p>
+      <w:pPr>
+        <w:rPr>
+          <w:rFonts w:hint="eastAsia"/>
+          <w:b/>
+          <w:bCs/>
+        </w:rPr>
+      </w:pPr>
+    </w:p>
+    <w:p>
+      <w:pPr>
+        <w:rPr>
+          <w:rFonts w:hint="eastAsia"/>
+        </w:rPr>
+      </w:pPr>
+      <w:r>
+        <w:lastRenderedPageBreak/>
+        <w:t>for(int i = 0;i &lt; n; i++){</w:t>
+      </w:r>
+      <w:r>
+        <w:t xml:space="preserve"> </w:t>
+      </w:r>
+      <w:r>
+        <w:tab/>
+      </w:r>
+      <w:r>
+        <w:rPr>
+          <w:b/>
+          <w:bCs/>
+        </w:rPr>
+        <w:t>= Executed n times</w:t>
+      </w:r>
+    </w:p>
+    <w:p>
+      <w:pPr>
+        <w:rPr>
+          <w:b/>
+          <w:bCs/>
+        </w:rPr>
+      </w:pPr>
+      <w:r>
+        <w:t>boolean isSwapped = false;</w:t>
+      </w:r>
+      <w:r>
+        <w:t xml:space="preserve">  </w:t>
+      </w:r>
+      <w:r>
+        <w:rPr>
+          <w:b/>
+          <w:bCs/>
+        </w:rPr>
+        <w:t>= Executed n times</w:t>
+      </w:r>
+    </w:p>
+    <w:p>
+      <w:pPr>
+        <w:rPr>
+          <w:b/>
+          <w:bCs/>
+        </w:rPr>
+      </w:pPr>
+      <w:r>
+        <w:t>if(!isSwapped){</w:t>
+      </w:r>
+      <w:r>
+        <w:t xml:space="preserve">               </w:t>
+      </w:r>
+      <w:r>
+        <w:rPr>
+          <w:b/>
+          <w:bCs/>
+        </w:rPr>
+        <w:t>= Executed n times</w:t>
+      </w:r>
+    </w:p>
+    <w:p>
+      <w:pPr>
+        <w:rPr>
+          <w:b/>
+          <w:bCs/>
+        </w:rPr>
+      </w:pPr>
+    </w:p>
+    <w:p>
+      <w:pPr>
+        <w:rPr>
+          <w:rFonts w:hint="eastAsia"/>
+        </w:rPr>
+      </w:pPr>
+      <w:r>
+        <w:rPr>
+          <w:rFonts w:hint="eastAsia"/>
+        </w:rPr>
+        <w:t>a</w:t>
+      </w:r>
+      <w:r>
+        <w:t>nd add break only one since when it’s executed, it means everything is sorted</w:t>
+      </w:r>
+    </w:p>
+    <w:p>
+      <w:pPr>
+        <w:ind w:firstLineChars="300" w:firstLine="660"/>
+        <w:rPr>
+          <w:b/>
+          <w:bCs/>
+        </w:rPr>
+      </w:pPr>
+      <w:r>
+        <w:t xml:space="preserve"> break; </w:t>
+      </w:r>
+      <w:r>
+        <w:t xml:space="preserve">               </w:t>
+      </w:r>
+      <w:r>
+        <w:rPr>
+          <w:b/>
+          <w:bCs/>
+        </w:rPr>
+        <w:t xml:space="preserve">= Executed </w:t>
+      </w:r>
+      <w:r>
+        <w:rPr>
+          <w:b/>
+          <w:bCs/>
+        </w:rPr>
+        <w:t>1 time</w:t>
+      </w:r>
+    </w:p>
+    <w:p>
+      <w:pPr>
+        <w:rPr>
+          <w:b/>
+          <w:bCs/>
+        </w:rPr>
+      </w:pPr>
+      <w:r>
+        <w:rPr>
+          <w:b/>
+          <w:bCs/>
+        </w:rPr>
+        <w:t xml:space="preserve">and we multiply five lines in the inner loop by </w:t>
+      </w:r>
+      <w:r>
+        <w:rPr>
+          <w:b/>
+          <w:bCs/>
+        </w:rPr>
+        <w:t>(n(</w:t>
+      </w:r>
+      <w:r>
+        <w:rPr>
+          <w:b/>
+          <w:bCs/>
+        </w:rPr>
+        <w:t>n-1</w:t>
+      </w:r>
+      <w:r>
+        <w:rPr>
+          <w:b/>
+          <w:bCs/>
+        </w:rPr>
+        <w:t>))/2</w:t>
+      </w:r>
+      <w:r>
+        <w:rPr>
+          <w:b/>
+          <w:bCs/>
+        </w:rPr>
+        <w:t xml:space="preserve"> which are</w:t>
+      </w:r>
+    </w:p>
+    <w:p>
+      <w:pPr>
+        <w:rPr>
+          <w:rFonts w:hint="eastAsia"/>
+        </w:rPr>
+      </w:pPr>
+      <w:r>
+        <w:t>for(int j=0;j &lt; n - 1; j++){</w:t>
+      </w:r>
+      <w:r>
+        <w:tab/>
+      </w:r>
+      <w:r>
+        <w:rPr>
+          <w:b/>
+          <w:bCs/>
+        </w:rPr>
+        <w:t>=Executed</w:t>
+      </w:r>
+      <w:r>
+        <w:t xml:space="preserve"> </w:t>
+      </w:r>
+      <w:r>
+        <w:rPr>
+          <w:b/>
+          <w:bCs/>
+        </w:rPr>
+        <w:t>(n(n-1))/2 times</w:t>
+      </w:r>
+    </w:p>
+    <w:p>
+      <w:r>
+        <w:t>if(arr[j] &gt; arr[j+1]){</w:t>
+      </w:r>
+      <w:r>
+        <w:t xml:space="preserve">             </w:t>
+      </w:r>
+      <w:r>
+        <w:rPr>
+          <w:b/>
+          <w:bCs/>
+        </w:rPr>
+        <w:t>=Executed</w:t>
+      </w:r>
+      <w:r>
+        <w:t xml:space="preserve"> </w:t>
+      </w:r>
+      <w:r>
+        <w:rPr>
+          <w:b/>
+          <w:bCs/>
+        </w:rPr>
+        <w:t>(n(n-1))/2 times</w:t>
+      </w:r>
+    </w:p>
+    <w:p>
+      <w:r>
+        <w:t xml:space="preserve">       int temp = arr[j];</w:t>
+      </w:r>
+      <w:r>
+        <w:tab/>
+      </w:r>
+      <w:r>
+        <w:rPr>
+          <w:b/>
+          <w:bCs/>
+        </w:rPr>
+        <w:t>=Executed</w:t>
+      </w:r>
+      <w:r>
+        <w:t xml:space="preserve"> </w:t>
+      </w:r>
+      <w:r>
+        <w:rPr>
+          <w:b/>
+          <w:bCs/>
+        </w:rPr>
+        <w:t>(n(n-1))/2 times</w:t>
+      </w:r>
+    </w:p>
+    <w:p>
+      <w:pPr>
+        <w:ind w:firstLineChars="300" w:firstLine="660"/>
+      </w:pPr>
       <w:r>
         <w:t xml:space="preserve"> arr[j] = arr[j+1];</w:t>
       </w:r>
-    </w:p>
-    <w:p>
+      <w:r>
+        <w:tab/>
+      </w:r>
+      <w:r>
+        <w:tab/>
+      </w:r>
+      <w:r>
+        <w:rPr>
+          <w:b/>
+          <w:bCs/>
+        </w:rPr>
+        <w:t>=Executed</w:t>
+      </w:r>
+      <w:r>
+        <w:t xml:space="preserve"> </w:t>
+      </w:r>
+      <w:r>
+        <w:rPr>
+          <w:b/>
+          <w:bCs/>
+        </w:rPr>
+        <w:t>(n(n-1))/2 times</w:t>
+      </w:r>
+    </w:p>
+    <w:p>
+      <w:pPr>
+        <w:ind w:firstLineChars="300" w:firstLine="660"/>
+      </w:pPr>
       <w:r>
         <w:t xml:space="preserve"> arr[j+1] = temp;</w:t>
       </w:r>
-    </w:p>
-    <w:p>
+      <w:r>
+        <w:tab/>
+      </w:r>
+      <w:r>
+        <w:tab/>
+      </w:r>
+      <w:r>
+        <w:rPr>
+          <w:b/>
+          <w:bCs/>
+        </w:rPr>
+        <w:t>=Executed</w:t>
+      </w:r>
+      <w:r>
+        <w:t xml:space="preserve"> </w:t>
+      </w:r>
+      <w:r>
+        <w:rPr>
+          <w:b/>
+          <w:bCs/>
+        </w:rPr>
+        <w:t>(n(n-1))/2 times</w:t>
+      </w:r>
+    </w:p>
+    <w:p>
+      <w:pPr>
+        <w:ind w:firstLineChars="300" w:firstLine="660"/>
+      </w:pPr>
       <w:r>
         <w:t xml:space="preserve"> isSwapped = true;</w:t>
       </w:r>
-    </w:p>
-    <w:p>
-      <w:r>
-        <w:t xml:space="preserve"> }</w:t>
-      </w:r>
-    </w:p>
-    <w:p>
-      <w:r>
-        <w:t xml:space="preserve"> if(!isSwapped){</w:t>
-      </w:r>
-    </w:p>
-    <w:p>
-      <w:r>
-        <w:t xml:space="preserve"> break; </w:t>
-      </w:r>
-    </w:p>
-    <w:p>
-      <w:r>
-        <w:t xml:space="preserve"> }</w:t>
-      </w:r>
-    </w:p>
-    <w:p>
-      <w:r>
-        <w:lastRenderedPageBreak/>
-        <w:t xml:space="preserve"> }</w:t>
-      </w:r>
-    </w:p>
-    <w:p>
-      <w:r>
-        <w:t>}</w:t>
-      </w:r>
-    </w:p>
-    <w:p/>
-    <w:p>
-      <w:r>
-        <w:t xml:space="preserve">2) Analyze the above revised bubble sort and calculate the total number of operations with </w:t>
-      </w:r>
-      <w:r>
-        <w:rPr>
-          <w:rFonts w:hint="eastAsia"/>
-        </w:rPr>
-        <w:t>i</w:t>
-      </w:r>
-      <w:r>
-        <w:t>nput X and Y, respectively.</w:t>
-      </w:r>
-    </w:p>
-    <w:p>
-      <w:pPr>
-        <w:rPr>
-          <w:b/>
-          <w:bCs/>
-        </w:rPr>
-      </w:pPr>
-      <w:r>
-        <w:rPr>
-          <w:b/>
-          <w:bCs/>
-        </w:rPr>
-        <w:t xml:space="preserve">So for the X array , which is the best case, the outer loop is supposed to operate n times and the inner loop operates n-1 times. However, in the first loop, the bool flag would be false so the outer loop breaks in the first </w:t>
-      </w:r>
-      <w:r>
-        <w:rPr>
-          <w:b/>
-          <w:bCs/>
-        </w:rPr>
-        <w:t>iteration</w:t>
-      </w:r>
-      <w:r>
-        <w:rPr>
-          <w:b/>
-          <w:bCs/>
-        </w:rPr>
-        <w:t>. Which means the total operation times of X array is n-1 which is the operation times of inner loop.</w:t>
-      </w:r>
-      <w:r>
-        <w:rPr>
-          <w:b/>
-          <w:bCs/>
-        </w:rPr>
+      <w:r>
+        <w:t xml:space="preserve">     </w:t>
+      </w:r>
+      <w:r>
+        <w:rPr>
+          <w:b/>
+          <w:bCs/>
+        </w:rPr>
+        <w:t>=Executed</w:t>
+      </w:r>
+      <w:r>
         <w:t xml:space="preserve"> </w:t>
       </w:r>
-    </w:p>
-    <w:p>
-      <w:pPr>
-        <w:rPr>
-          <w:b/>
-          <w:bCs/>
-        </w:rPr>
-      </w:pPr>
-    </w:p>
-    <w:p>
-      <w:pPr>
-        <w:rPr>
-          <w:b/>
-          <w:bCs/>
-        </w:rPr>
-      </w:pPr>
-      <w:r>
-        <w:rPr>
-          <w:rFonts w:hint="eastAsia"/>
-          <w:b/>
-          <w:bCs/>
-        </w:rPr>
-        <w:t>A</w:t>
-      </w:r>
-      <w:r>
-        <w:rPr>
-          <w:b/>
-          <w:bCs/>
-        </w:rPr>
-        <w:t>s for the Y array, which is the worst case, in every iteration of j for loop, isSwapped is true at the end of all of the iterations including outer loop and the inner loop so the total operations is the same with the bubble sort without isSwapped flag which is n*(n-1)</w:t>
-      </w:r>
-    </w:p>
-    <w:p>
-      <w:pPr>
-        <w:rPr>
-          <w:b/>
-          <w:bCs/>
-        </w:rPr>
-      </w:pPr>
-      <w:r>
-        <w:rPr>
-          <w:rFonts w:hint="eastAsia"/>
-          <w:b/>
-          <w:bCs/>
-        </w:rPr>
-        <w:t>S</w:t>
-      </w:r>
-      <w:r>
-        <w:rPr>
-          <w:b/>
-          <w:bCs/>
-        </w:rPr>
-        <w:t>o X is O(n) in terms of big-O expression and Y is O(n^2)</w:t>
+      <w:r>
+        <w:rPr>
+          <w:b/>
+          <w:bCs/>
+        </w:rPr>
+        <w:t>(n(n-1))/2 times</w:t>
+      </w:r>
+    </w:p>
+    <w:p>
+      <w:pPr>
+        <w:rPr>
+          <w:b/>
+          <w:bCs/>
+        </w:rPr>
+      </w:pPr>
+      <w:r>
+        <w:rPr>
+          <w:b/>
+          <w:bCs/>
+        </w:rPr>
+        <w:t>In result</w:t>
+      </w:r>
+      <w:r>
+        <w:rPr>
+          <w:b/>
+          <w:bCs/>
+        </w:rPr>
+        <w:t xml:space="preserve"> 3*n + </w:t>
+      </w:r>
+      <w:r>
+        <w:rPr>
+          <w:b/>
+          <w:bCs/>
+        </w:rPr>
+        <w:t>6</w:t>
+      </w:r>
+      <w:r>
+        <w:rPr>
+          <w:b/>
+          <w:bCs/>
+        </w:rPr>
+        <w:t>*(n(n-1))/2</w:t>
+      </w:r>
+      <w:r>
+        <w:rPr>
+          <w:b/>
+          <w:bCs/>
+        </w:rPr>
+        <w:t xml:space="preserve"> +1</w:t>
+      </w:r>
+    </w:p>
+    <w:p>
+      <w:pPr>
+        <w:rPr>
+          <w:b/>
+          <w:bCs/>
+        </w:rPr>
+      </w:pPr>
+      <w:r>
+        <w:rPr>
+          <w:rFonts w:hint="eastAsia"/>
+          <w:b/>
+          <w:bCs/>
+        </w:rPr>
+        <w:t>=</w:t>
+      </w:r>
+      <w:r>
+        <w:rPr>
+          <w:b/>
+          <w:bCs/>
+        </w:rPr>
+        <w:t>3n + (</w:t>
+      </w:r>
+      <w:r>
+        <w:rPr>
+          <w:b/>
+          <w:bCs/>
+        </w:rPr>
+        <w:t>6</w:t>
+      </w:r>
+      <w:r>
+        <w:rPr>
+          <w:b/>
+          <w:bCs/>
+        </w:rPr>
+        <w:t>n^2-</w:t>
+      </w:r>
+      <w:r>
+        <w:rPr>
+          <w:b/>
+          <w:bCs/>
+        </w:rPr>
+        <w:t>6</w:t>
+      </w:r>
+      <w:r>
+        <w:rPr>
+          <w:b/>
+          <w:bCs/>
+        </w:rPr>
+        <w:t>n)/2</w:t>
+      </w:r>
+      <w:r>
+        <w:rPr>
+          <w:b/>
+          <w:bCs/>
+        </w:rPr>
+        <w:t xml:space="preserve"> +1</w:t>
+      </w:r>
+    </w:p>
+    <w:p>
+      <w:pPr>
+        <w:rPr>
+          <w:b/>
+          <w:bCs/>
+        </w:rPr>
+      </w:pPr>
+      <w:r>
+        <w:rPr>
+          <w:rFonts w:hint="eastAsia"/>
+          <w:b/>
+          <w:bCs/>
+        </w:rPr>
+        <w:t>=</w:t>
+      </w:r>
+      <w:r>
+        <w:rPr>
+          <w:b/>
+          <w:bCs/>
+        </w:rPr>
+        <w:t>3n^2 +3n -3n +1</w:t>
+      </w:r>
+    </w:p>
+    <w:p>
+      <w:pPr>
+        <w:rPr>
+          <w:b/>
+          <w:bCs/>
+        </w:rPr>
+      </w:pPr>
+      <w:r>
+        <w:rPr>
+          <w:rFonts w:hint="eastAsia"/>
+          <w:b/>
+          <w:bCs/>
+        </w:rPr>
+        <w:t>=</w:t>
+      </w:r>
+      <w:r>
+        <w:rPr>
+          <w:b/>
+          <w:bCs/>
+        </w:rPr>
+        <w:t>3n^2 +1</w:t>
       </w:r>
     </w:p>
     <w:p>
@@ -2073,13 +3080,7 @@
     <w:p/>
     <w:p/>
     <w:p/>
-    <w:p>
-      <w:pPr>
-        <w:rPr>
-          <w:rFonts w:hint="eastAsia"/>
-        </w:rPr>
-      </w:pPr>
-    </w:p>
+    <w:p/>
     <w:p>
       <w:r>
         <w:t xml:space="preserve">5. Complexity (3pts) </w:t>
@@ -2165,11 +3166,6 @@
       </w:r>
     </w:p>
     <w:p>
-      <w:pPr>
-        <w:rPr>
-          <w:rFonts w:hint="eastAsia"/>
-        </w:rPr>
-      </w:pPr>
       <w:r>
         <w:t xml:space="preserve">c_1*g(n) &lt;= </w:t>
       </w:r>
@@ -2199,22 +3195,10 @@
         <w:t>(n) = c*n^2</w:t>
       </w:r>
     </w:p>
-    <w:p>
-      <w:pPr>
-        <w:rPr>
-          <w:rFonts w:hint="eastAsia"/>
-        </w:rPr>
-      </w:pPr>
-    </w:p>
-    <w:p>
-      <w:r>
-        <w:t xml:space="preserve">The amount of </w:t>
-      </w:r>
-      <w:r>
-        <w:t xml:space="preserve">time spent </w:t>
-      </w:r>
-      <w:r>
-        <w:t>of the old computer with the size of 100</w:t>
+    <w:p/>
+    <w:p>
+      <w:r>
+        <w:t>The amount of time spent of the old computer with the size of 100</w:t>
       </w:r>
     </w:p>
     <w:p>
@@ -2224,19 +3208,7 @@
     </w:p>
     <w:p>
       <w:r>
-        <w:t xml:space="preserve">The amount of </w:t>
-      </w:r>
-      <w:r>
-        <w:t>time spent</w:t>
-      </w:r>
-      <w:r>
-        <w:t xml:space="preserve"> of </w:t>
-      </w:r>
-      <w:r>
-        <w:t xml:space="preserve">the new faster </w:t>
-      </w:r>
-      <w:r>
-        <w:t xml:space="preserve">with the size of 100 </w:t>
+        <w:t xml:space="preserve">The amount of time spent of the new faster with the size of 100 </w:t>
       </w:r>
     </w:p>
     <w:p>
@@ -2279,6 +3251,7 @@
     </w:p>
     <w:p>
       <w:r>
+        <w:lastRenderedPageBreak/>
         <w:t>n = 800</w:t>
       </w:r>
       <w:r>
@@ -2296,13 +3269,7 @@
         <w:t>hus the size of 800 can be run in 1 minute on the new computer.</w:t>
       </w:r>
     </w:p>
-    <w:p>
-      <w:pPr>
-        <w:rPr>
-          <w:rFonts w:hint="eastAsia"/>
-        </w:rPr>
-      </w:pPr>
-    </w:p>
+    <w:p/>
     <w:p>
       <w:r>
         <w:t>Note: you MUST include the calculation steps in your answer</w:t>
